--- a/hangszoveg/ocseny-en_hangszoveg.docx
+++ b/hangszoveg/ocseny-en_hangszoveg.docx
@@ -5,7 +5,7 @@
     <w:p>
       <w:proofErr w:type="spellStart"/>
       <w:r>
-        <w:t>Otseny</w:t>
+        <w:t>Ootchain</w:t>
       </w:r>
       <w:proofErr w:type="spellEnd"/>
       <w:r>
@@ -69,7 +69,7 @@
       </w:r>
       <w:proofErr w:type="spellStart"/>
       <w:r>
-        <w:t>Sarbogard</w:t>
+        <w:t>Sharbogard</w:t>
       </w:r>
       <w:proofErr w:type="spellEnd"/>
       <w:r>
@@ -77,7 +77,7 @@
       </w:r>
       <w:proofErr w:type="spellStart"/>
       <w:r>
-        <w:t>Bataszek</w:t>
+        <w:t>Baatasaik</w:t>
       </w:r>
       <w:proofErr w:type="spellEnd"/>
       <w:r>
@@ -338,7 +338,7 @@
       </w:r>
       <w:proofErr w:type="spellStart"/>
       <w:r>
-        <w:t>Otseny</w:t>
+        <w:t>Ootchain</w:t>
       </w:r>
       <w:proofErr w:type="spellEnd"/>
       <w:r>
